--- a/assignment1/2.docx
+++ b/assignment1/2.docx
@@ -592,6 +592,142 @@
             </a:graphic>
           </wp:inline>
         </w:drawing>
+      </w:r>
+    </w:p>
+    <w:p>
+      <w:pPr>
+        <w:rPr>
+          <w:rFonts w:ascii="Times New Roman" w:hAnsi="Times New Roman" w:cs="Times New Roman" w:hint="eastAsia"/>
+          <w:color w:val="000000"/>
+          <w:sz w:val="24"/>
+          <w:szCs w:val="24"/>
+        </w:rPr>
+      </w:pPr>
+      <w:r>
+        <w:rPr>
+          <w:rFonts w:ascii="Times New Roman" w:hAnsi="Times New Roman" w:cs="Times New Roman" w:hint="eastAsia"/>
+          <w:color w:val="000000"/>
+          <w:sz w:val="24"/>
+          <w:szCs w:val="24"/>
+        </w:rPr>
+        <w:t>T</w:t>
+      </w:r>
+      <w:r>
+        <w:rPr>
+          <w:rFonts w:ascii="Times New Roman" w:hAnsi="Times New Roman" w:cs="Times New Roman"/>
+          <w:color w:val="000000"/>
+          <w:sz w:val="24"/>
+          <w:szCs w:val="24"/>
+        </w:rPr>
+        <w:t xml:space="preserve">herefore, </w:t>
+      </w:r>
+      <w:r>
+        <w:rPr>
+          <w:rFonts w:ascii="Times New Roman" w:hAnsi="Times New Roman" w:cs="Times New Roman" w:hint="eastAsia"/>
+          <w:color w:val="000000"/>
+          <w:sz w:val="24"/>
+          <w:szCs w:val="24"/>
+        </w:rPr>
+        <w:t>a</w:t>
+      </w:r>
+      <w:r>
+        <w:rPr>
+          <w:rFonts w:ascii="Times New Roman" w:hAnsi="Times New Roman" w:cs="Times New Roman"/>
+          <w:color w:val="000000"/>
+          <w:sz w:val="24"/>
+          <w:szCs w:val="24"/>
+        </w:rPr>
+        <w:t xml:space="preserve">fter </w:t>
+      </w:r>
+      <w:r>
+        <w:rPr>
+          <w:rFonts w:ascii="Times New Roman" w:hAnsi="Times New Roman" w:cs="Times New Roman" w:hint="eastAsia"/>
+          <w:color w:val="000000"/>
+          <w:sz w:val="24"/>
+          <w:szCs w:val="24"/>
+        </w:rPr>
+        <w:t>I</w:t>
+      </w:r>
+      <w:r>
+        <w:rPr>
+          <w:rFonts w:ascii="Times New Roman" w:hAnsi="Times New Roman" w:cs="Times New Roman"/>
+          <w:color w:val="000000"/>
+          <w:sz w:val="24"/>
+          <w:szCs w:val="24"/>
+        </w:rPr>
+        <w:t xml:space="preserve"> </w:t>
+      </w:r>
+      <w:r>
+        <w:rPr>
+          <w:rFonts w:ascii="Times New Roman" w:hAnsi="Times New Roman" w:cs="Times New Roman" w:hint="eastAsia"/>
+          <w:color w:val="000000"/>
+          <w:sz w:val="24"/>
+          <w:szCs w:val="24"/>
+        </w:rPr>
+        <w:t>add</w:t>
+      </w:r>
+      <w:r>
+        <w:rPr>
+          <w:rFonts w:ascii="Times New Roman" w:hAnsi="Times New Roman" w:cs="Times New Roman"/>
+          <w:color w:val="000000"/>
+          <w:sz w:val="24"/>
+          <w:szCs w:val="24"/>
+        </w:rPr>
+        <w:t xml:space="preserve">ed a sentence as above, I could conclude that </w:t>
+      </w:r>
+      <w:r>
+        <w:rPr>
+          <w:rFonts w:ascii="Times New Roman" w:hAnsi="Times New Roman" w:cs="Times New Roman" w:hint="eastAsia"/>
+          <w:color w:val="000000"/>
+          <w:sz w:val="24"/>
+          <w:szCs w:val="24"/>
+        </w:rPr>
+        <w:t>March</w:t>
+      </w:r>
+      <w:r>
+        <w:rPr>
+          <w:rFonts w:ascii="Times New Roman" w:hAnsi="Times New Roman" w:cs="Times New Roman"/>
+          <w:color w:val="000000"/>
+          <w:sz w:val="24"/>
+          <w:szCs w:val="24"/>
+        </w:rPr>
+        <w:t xml:space="preserve"> </w:t>
+      </w:r>
+      <w:r>
+        <w:rPr>
+          <w:rFonts w:ascii="Times New Roman" w:hAnsi="Times New Roman" w:cs="Times New Roman" w:hint="eastAsia"/>
+          <w:color w:val="000000"/>
+          <w:sz w:val="24"/>
+          <w:szCs w:val="24"/>
+        </w:rPr>
+        <w:t>Hare</w:t>
+      </w:r>
+      <w:r>
+        <w:rPr>
+          <w:rFonts w:ascii="Times New Roman" w:hAnsi="Times New Roman" w:cs="Times New Roman"/>
+          <w:color w:val="000000"/>
+          <w:sz w:val="24"/>
+          <w:szCs w:val="24"/>
+        </w:rPr>
+        <w:t xml:space="preserve"> </w:t>
+      </w:r>
+      <w:r>
+        <w:rPr>
+          <w:rFonts w:ascii="Times New Roman" w:hAnsi="Times New Roman" w:cs="Times New Roman" w:hint="eastAsia"/>
+          <w:color w:val="000000"/>
+          <w:sz w:val="24"/>
+          <w:szCs w:val="24"/>
+        </w:rPr>
+        <w:t>stol</w:t>
+      </w:r>
+      <w:r>
+        <w:rPr>
+          <w:rFonts w:ascii="Times New Roman" w:hAnsi="Times New Roman" w:cs="Times New Roman"/>
+          <w:color w:val="000000"/>
+          <w:sz w:val="24"/>
+          <w:szCs w:val="24"/>
+        </w:rPr>
+        <w:t>e the jam.</w:t>
       </w:r>
     </w:p>
     <w:sectPr>
